--- a/Journal de bord.docx
+++ b/Journal de bord.docx
@@ -1,10 +1,116 @@
 
 <file path=word/document.xml><?xml version="1.0" encoding="utf-8"?>
-<w:document xmlns:wpc="http://schemas.microsoft.com/office/word/2010/wordprocessingCanvas" xmlns:cx="http://schemas.microsoft.com/office/drawing/2014/chartex" xmlns:cx1="http://schemas.microsoft.com/office/drawing/2015/9/8/chartex" xmlns:cx2="http://schemas.microsoft.com/office/drawing/2015/10/21/chartex" xmlns:cx3="http://schemas.microsoft.com/office/drawing/2016/5/9/chartex" xmlns:cx4="http://schemas.microsoft.com/office/drawing/2016/5/10/chartex" xmlns:cx5="http://schemas.microsoft.com/office/drawing/2016/5/11/chartex" xmlns:cx6="http://schemas.microsoft.com/office/drawing/2016/5/12/chartex" xmlns:cx7="http://schemas.microsoft.com/office/drawing/2016/5/13/chartex" xmlns:cx8="http://schemas.microsoft.com/office/drawing/2016/5/14/chartex" xmlns:mc="http://schemas.openxmlformats.org/markup-compatibility/2006" xmlns:aink="http://schemas.microsoft.com/office/drawing/2016/ink" xmlns:am3d="http://schemas.microsoft.com/office/drawing/2017/model3d" xmlns:o="urn:schemas-microsoft-com:office:office" xmlns:oel="http://schemas.microsoft.com/office/2019/extlst" xmlns:r="http://schemas.openxmlformats.org/officeDocument/2006/relationships" xmlns:m="http://schemas.openxmlformats.org/officeDocument/2006/math" xmlns:v="urn:schemas-microsoft-com:vml" xmlns:wp14="http://schemas.microsoft.com/office/word/2010/wordprocessingDrawing" xmlns:wp="http://schemas.openxmlformats.org/drawingml/2006/wordprocessingDrawing" xmlns:w10="urn:schemas-microsoft-com:office:word" xmlns:w="http://schemas.openxmlformats.org/wordprocessingml/2006/main" xmlns:w14="http://schemas.microsoft.com/office/word/2010/wordml" xmlns:w15="http://schemas.microsoft.com/office/word/2012/wordml" xmlns:w16cex="http://schemas.microsoft.com/office/word/2018/wordml/cex" xmlns:w16cid="http://schemas.microsoft.com/office/word/2016/wordml/cid" xmlns:w16="http://schemas.microsoft.com/office/word/2018/wordml" xmlns:w16sdtdh="http://schemas.microsoft.com/office/word/2020/wordml/sdtdatahash" xmlns:w16se="http://schemas.microsoft.com/office/word/2015/wordml/symex" xmlns:wpg="http://schemas.microsoft.com/office/word/2010/wordprocessingGroup" xmlns:wpi="http://schemas.microsoft.com/office/word/2010/wordprocessingInk" xmlns:wne="http://schemas.microsoft.com/office/word/2006/wordml" xmlns:wps="http://schemas.microsoft.com/office/word/2010/wordprocessingShape" mc:Ignorable="w14 w15 w16se w16cid w16 w16cex w16sdtdh wp14">
+<w:document xmlns:wpc="http://schemas.microsoft.com/office/word/2010/wordprocessingCanvas" xmlns:cx="http://schemas.microsoft.com/office/drawing/2014/chartex" xmlns:cx1="http://schemas.microsoft.com/office/drawing/2015/9/8/chartex" xmlns:cx2="http://schemas.microsoft.com/office/drawing/2015/10/21/chartex" xmlns:cx3="http://schemas.microsoft.com/office/drawing/2016/5/9/chartex" xmlns:cx4="http://schemas.microsoft.com/office/drawing/2016/5/10/chartex" xmlns:cx5="http://schemas.microsoft.com/office/drawing/2016/5/11/chartex" xmlns:cx6="http://schemas.microsoft.com/office/drawing/2016/5/12/chartex" xmlns:cx7="http://schemas.microsoft.com/office/drawing/2016/5/13/chartex" xmlns:cx8="http://schemas.microsoft.com/office/drawing/2016/5/14/chartex" xmlns:mc="http://schemas.openxmlformats.org/markup-compatibility/2006" xmlns:aink="http://schemas.microsoft.com/office/drawing/2016/ink" xmlns:am3d="http://schemas.microsoft.com/office/drawing/2017/model3d" xmlns:o="urn:schemas-microsoft-com:office:office" xmlns:oel="http://schemas.microsoft.com/office/2019/extlst" xmlns:r="http://schemas.openxmlformats.org/officeDocument/2006/relationships" xmlns:m="http://schemas.openxmlformats.org/officeDocument/2006/math" xmlns:v="urn:schemas-microsoft-com:vml" xmlns:wp14="http://schemas.microsoft.com/office/word/2010/wordprocessingDrawing" xmlns:wp="http://schemas.openxmlformats.org/drawingml/2006/wordprocessingDrawing" xmlns:w10="urn:schemas-microsoft-com:office:word" xmlns:w="http://schemas.openxmlformats.org/wordprocessingml/2006/main" xmlns:w14="http://schemas.microsoft.com/office/word/2010/wordml" xmlns:w15="http://schemas.microsoft.com/office/word/2012/wordml" xmlns:w16cex="http://schemas.microsoft.com/office/word/2018/wordml/cex" xmlns:w16cid="http://schemas.microsoft.com/office/word/2016/wordml/cid" xmlns:w16="http://schemas.microsoft.com/office/word/2018/wordml" xmlns:w16du="http://schemas.microsoft.com/office/word/2023/wordml/word16du" xmlns:w16sdtdh="http://schemas.microsoft.com/office/word/2020/wordml/sdtdatahash" xmlns:w16se="http://schemas.microsoft.com/office/word/2015/wordml/symex" xmlns:wpg="http://schemas.microsoft.com/office/word/2010/wordprocessingGroup" xmlns:wpi="http://schemas.microsoft.com/office/word/2010/wordprocessingInk" xmlns:wne="http://schemas.microsoft.com/office/word/2006/wordml" xmlns:wps="http://schemas.microsoft.com/office/word/2010/wordprocessingShape" mc:Ignorable="w14 w15 w16se w16cid w16 w16cex w16sdtdh wp14">
   <w:body>
     <w:p>
       <w:pPr>
         <w:pStyle w:val="Studys"/>
+        <w:rPr>
+          <w:lang w:val="en-US"/>
+        </w:rPr>
+      </w:pPr>
+      <w:proofErr w:type="gramStart"/>
+      <w:r>
+        <w:rPr>
+          <w:lang w:val="en-US"/>
+        </w:rPr>
+        <w:t>Note :</w:t>
+      </w:r>
+      <w:proofErr w:type="gramEnd"/>
+      <w:r>
+        <w:rPr>
+          <w:lang w:val="en-US"/>
+        </w:rPr>
+        <w:t xml:space="preserve"> Enzo = Enzo M</w:t>
+      </w:r>
+    </w:p>
+    <w:p>
+      <w:pPr>
+        <w:pStyle w:val="Studys"/>
+        <w:rPr>
+          <w:lang w:val="en-US"/>
+        </w:rPr>
+      </w:pPr>
+      <w:r>
+        <w:rPr>
+          <w:lang w:val="en-US"/>
+        </w:rPr>
+        <w:tab/>
+        <w:t xml:space="preserve"> Enzo = Enzo B</w:t>
+      </w:r>
+    </w:p>
+    <w:p>
+      <w:pPr>
+        <w:pStyle w:val="Studys"/>
+      </w:pPr>
+      <w:r>
+        <w:rPr>
+          <w:lang w:val="en-US"/>
+        </w:rPr>
+        <w:tab/>
+      </w:r>
+      <w:r>
+        <w:t>Sujet : La Restauration</w:t>
+      </w:r>
+    </w:p>
+    <w:p>
+      <w:pPr>
+        <w:pStyle w:val="Studys"/>
+      </w:pPr>
+      <w:r>
+        <w:t xml:space="preserve">Note 2 : nous nous somme répartis les tâches en fonction de nos compétences respectives, Enzo est le seul qui a les connaissances pour créer le site, donc </w:t>
+      </w:r>
+      <w:proofErr w:type="spellStart"/>
+      <w:r>
+        <w:t>enzo</w:t>
+      </w:r>
+      <w:proofErr w:type="spellEnd"/>
+      <w:r>
+        <w:t xml:space="preserve"> se charge de la plupart des recherches.</w:t>
+      </w:r>
+    </w:p>
+    <w:p>
+      <w:pPr>
+        <w:pStyle w:val="Studys"/>
+      </w:pPr>
+      <w:r>
+        <w:t>Note 3 : entre parenthèses les détails techniques de l’avancement du site</w:t>
+      </w:r>
+      <w:r>
+        <w:t xml:space="preserve">, code entièrement disponible en cliquant </w:t>
+      </w:r>
+      <w:hyperlink r:id="rId4" w:history="1">
+        <w:r>
+          <w:rPr>
+            <w:rStyle w:val="Lienhypertexte"/>
+          </w:rPr>
+          <w:t>I</w:t>
+        </w:r>
+        <w:r>
+          <w:rPr>
+            <w:rStyle w:val="Lienhypertexte"/>
+          </w:rPr>
+          <w:t>C</w:t>
+        </w:r>
+        <w:r>
+          <w:rPr>
+            <w:rStyle w:val="Lienhypertexte"/>
+          </w:rPr>
+          <w:t>I</w:t>
+        </w:r>
+      </w:hyperlink>
+      <w:r>
+        <w:t>.</w:t>
+      </w:r>
+    </w:p>
+    <w:p>
+      <w:pPr>
+        <w:pStyle w:val="Studys"/>
+      </w:pPr>
+    </w:p>
+    <w:p>
+      <w:pPr>
+        <w:pStyle w:val="Studys"/>
       </w:pPr>
       <w:r>
         <w:t xml:space="preserve">Journal de bord : </w:t>
@@ -15,14 +121,37 @@
         <w:pStyle w:val="Studys"/>
       </w:pPr>
       <w:r>
-        <w:t>Jour 1 : décision du sujet tout à fait de notre plein gré.</w:t>
-      </w:r>
-    </w:p>
-    <w:p>
-      <w:pPr>
-        <w:pStyle w:val="Studys"/>
-      </w:pPr>
-      <w:r>
+        <w:rPr>
+          <w:u w:val="single"/>
+        </w:rPr>
+        <w:t>Jour 1 :</w:t>
+      </w:r>
+      <w:r>
+        <w:t xml:space="preserve"> </w:t>
+      </w:r>
+    </w:p>
+    <w:p>
+      <w:pPr>
+        <w:pStyle w:val="Studys"/>
+      </w:pPr>
+      <w:r>
+        <w:t>Décision</w:t>
+      </w:r>
+      <w:r>
+        <w:t xml:space="preserve"> du sujet tout à fait de notre plein gré.</w:t>
+      </w:r>
+    </w:p>
+    <w:p>
+      <w:pPr>
+        <w:pStyle w:val="Studys"/>
+        <w:rPr>
+          <w:u w:val="single"/>
+        </w:rPr>
+      </w:pPr>
+      <w:r>
+        <w:rPr>
+          <w:u w:val="single"/>
+        </w:rPr>
         <w:t xml:space="preserve">Jour 2 : </w:t>
       </w:r>
     </w:p>
@@ -31,7 +160,25 @@
         <w:pStyle w:val="Studys"/>
       </w:pPr>
       <w:r>
-        <w:t>Enzo : commencé à développer le site</w:t>
+        <w:rPr>
+          <w:b/>
+          <w:bCs/>
+        </w:rPr>
+        <w:t>Enzo</w:t>
+      </w:r>
+      <w:r>
+        <w:t xml:space="preserve"> : </w:t>
+      </w:r>
+      <w:r>
+        <w:t xml:space="preserve">début de structure pour le site (début du fichier HTML, repris à partir d’un </w:t>
+      </w:r>
+      <w:proofErr w:type="spellStart"/>
+      <w:r>
+        <w:t>template</w:t>
+      </w:r>
+      <w:proofErr w:type="spellEnd"/>
+      <w:r>
+        <w:t xml:space="preserve"> personnel)</w:t>
       </w:r>
     </w:p>
     <w:p>
@@ -41,12 +188,200 @@
       <w:proofErr w:type="spellStart"/>
       <w:proofErr w:type="gramStart"/>
       <w:r>
+        <w:rPr>
+          <w:b/>
+          <w:bCs/>
+        </w:rPr>
         <w:t>enzo</w:t>
       </w:r>
       <w:proofErr w:type="spellEnd"/>
       <w:proofErr w:type="gramEnd"/>
       <w:r>
         <w:t> : sélection des informations importantes à mettre et début de rédaction de l’article</w:t>
+      </w:r>
+    </w:p>
+    <w:p>
+      <w:pPr>
+        <w:pStyle w:val="Studys"/>
+        <w:rPr>
+          <w:u w:val="single"/>
+        </w:rPr>
+      </w:pPr>
+      <w:r>
+        <w:rPr>
+          <w:u w:val="single"/>
+        </w:rPr>
+        <w:t xml:space="preserve">Jour 3 : </w:t>
+      </w:r>
+    </w:p>
+    <w:p>
+      <w:pPr>
+        <w:pStyle w:val="Studys"/>
+      </w:pPr>
+      <w:r>
+        <w:rPr>
+          <w:b/>
+          <w:bCs/>
+        </w:rPr>
+        <w:lastRenderedPageBreak/>
+        <w:t>Enzo</w:t>
+      </w:r>
+      <w:r>
+        <w:rPr>
+          <w:b/>
+          <w:bCs/>
+        </w:rPr>
+        <w:t> </w:t>
+      </w:r>
+      <w:r>
+        <w:t>: structure complète, style du site bien avancé (fichier HTML temporairement terminé, CSS en grande partie terminée)</w:t>
+      </w:r>
+    </w:p>
+    <w:p>
+      <w:pPr>
+        <w:pStyle w:val="Studys"/>
+      </w:pPr>
+      <w:proofErr w:type="spellStart"/>
+      <w:proofErr w:type="gramStart"/>
+      <w:r>
+        <w:rPr>
+          <w:b/>
+          <w:bCs/>
+        </w:rPr>
+        <w:t>enzo</w:t>
+      </w:r>
+      <w:proofErr w:type="spellEnd"/>
+      <w:proofErr w:type="gramEnd"/>
+      <w:r>
+        <w:rPr>
+          <w:b/>
+          <w:bCs/>
+        </w:rPr>
+        <w:t> </w:t>
+      </w:r>
+      <w:r>
+        <w:t>: découpage des information extraites en plusieurs catégories pertinentes : « </w:t>
+      </w:r>
+      <w:r>
+        <w:t>Qu'est-ce que la restauration ?</w:t>
+      </w:r>
+      <w:r>
+        <w:t> », « </w:t>
+      </w:r>
+      <w:r>
+        <w:t>Une période remplie de difficultés</w:t>
+      </w:r>
+      <w:r>
+        <w:t> » et enfin « </w:t>
+      </w:r>
+      <w:r>
+        <w:t>La fin du régime : le début des Trente Glorieuses</w:t>
+      </w:r>
+      <w:r>
+        <w:t> » qui fait office d’ouverture sur un autre sujet</w:t>
+      </w:r>
+    </w:p>
+    <w:p>
+      <w:pPr>
+        <w:pStyle w:val="Studys"/>
+        <w:rPr>
+          <w:u w:val="single"/>
+        </w:rPr>
+      </w:pPr>
+      <w:r>
+        <w:rPr>
+          <w:u w:val="single"/>
+        </w:rPr>
+        <w:t xml:space="preserve">Jour 4 : </w:t>
+      </w:r>
+    </w:p>
+    <w:p>
+      <w:pPr>
+        <w:pStyle w:val="Studys"/>
+      </w:pPr>
+      <w:r>
+        <w:rPr>
+          <w:b/>
+          <w:bCs/>
+        </w:rPr>
+        <w:t>Enzo </w:t>
+      </w:r>
+      <w:r>
+        <w:t xml:space="preserve">: finalisation du site et ajout des informations extraite par </w:t>
+      </w:r>
+      <w:proofErr w:type="spellStart"/>
+      <w:r>
+        <w:t>enzo</w:t>
+      </w:r>
+      <w:proofErr w:type="spellEnd"/>
+      <w:r>
+        <w:t xml:space="preserve"> + affiliation du journal avec un autre journal connu : « Le Monde » pour pourvoir crédibiliser le site et mettre des liens fonctionnels</w:t>
+      </w:r>
+    </w:p>
+    <w:p>
+      <w:pPr>
+        <w:pStyle w:val="Studys"/>
+      </w:pPr>
+      <w:proofErr w:type="spellStart"/>
+      <w:proofErr w:type="gramStart"/>
+      <w:r>
+        <w:rPr>
+          <w:b/>
+          <w:bCs/>
+        </w:rPr>
+        <w:t>enzo</w:t>
+      </w:r>
+      <w:proofErr w:type="spellEnd"/>
+      <w:proofErr w:type="gramEnd"/>
+      <w:r>
+        <w:rPr>
+          <w:b/>
+          <w:bCs/>
+        </w:rPr>
+        <w:t> </w:t>
+      </w:r>
+      <w:r>
+        <w:t>: absent cette séance</w:t>
+      </w:r>
+    </w:p>
+    <w:p>
+      <w:pPr>
+        <w:pStyle w:val="Studys"/>
+        <w:rPr>
+          <w:u w:val="single"/>
+        </w:rPr>
+      </w:pPr>
+      <w:r>
+        <w:rPr>
+          <w:u w:val="single"/>
+        </w:rPr>
+        <w:t>Autonomie :</w:t>
+      </w:r>
+    </w:p>
+    <w:p>
+      <w:pPr>
+        <w:pStyle w:val="Studys"/>
+      </w:pPr>
+      <w:r>
+        <w:rPr>
+          <w:b/>
+          <w:bCs/>
+        </w:rPr>
+        <w:t>Ensemble </w:t>
+      </w:r>
+      <w:r>
+        <w:t xml:space="preserve">: finalisation des détails, mise en ligne du site (hébergement gratuit chez </w:t>
+      </w:r>
+      <w:hyperlink r:id="rId5" w:history="1">
+        <w:r>
+          <w:rPr>
+            <w:rStyle w:val="Lienhypertexte"/>
+          </w:rPr>
+          <w:t>https://files.000webhost.com</w:t>
+        </w:r>
+      </w:hyperlink>
+      <w:r>
+        <w:t xml:space="preserve"> )</w:t>
       </w:r>
     </w:p>
     <w:sectPr>
@@ -464,7 +799,6 @@
     <w:uiPriority w:val="1"/>
     <w:semiHidden/>
     <w:unhideWhenUsed/>
-    <w:rsid w:val="001F60D1"/>
   </w:style>
   <w:style w:type="table" w:default="1" w:styleId="TableauNormal">
     <w:name w:val="Normal Table"/>
@@ -486,7 +820,6 @@
     <w:uiPriority w:val="99"/>
     <w:semiHidden/>
     <w:unhideWhenUsed/>
-    <w:rsid w:val="001F60D1"/>
   </w:style>
   <w:style w:type="paragraph" w:customStyle="1" w:styleId="Studys">
     <w:name w:val="Studys"/>
@@ -513,6 +846,41 @@
       <w:rFonts w:ascii="Arial" w:hAnsi="Arial" w:cs="Arial"/>
       <w:color w:val="000000"/>
       <w:sz w:val="28"/>
+    </w:rPr>
+  </w:style>
+  <w:style w:type="character" w:styleId="Lienhypertexte">
+    <w:name w:val="Hyperlink"/>
+    <w:basedOn w:val="Policepardfaut"/>
+    <w:uiPriority w:val="99"/>
+    <w:unhideWhenUsed/>
+    <w:rsid w:val="00A36ECF"/>
+    <w:rPr>
+      <w:color w:val="0563C1" w:themeColor="hyperlink"/>
+      <w:u w:val="single"/>
+    </w:rPr>
+  </w:style>
+  <w:style w:type="character" w:styleId="Mentionnonrsolue">
+    <w:name w:val="Unresolved Mention"/>
+    <w:basedOn w:val="Policepardfaut"/>
+    <w:uiPriority w:val="99"/>
+    <w:semiHidden/>
+    <w:unhideWhenUsed/>
+    <w:rsid w:val="00A36ECF"/>
+    <w:rPr>
+      <w:color w:val="605E5C"/>
+      <w:shd w:val="clear" w:color="auto" w:fill="E1DFDD"/>
+    </w:rPr>
+  </w:style>
+  <w:style w:type="character" w:styleId="Lienhypertextesuivivisit">
+    <w:name w:val="FollowedHyperlink"/>
+    <w:basedOn w:val="Policepardfaut"/>
+    <w:uiPriority w:val="99"/>
+    <w:semiHidden/>
+    <w:unhideWhenUsed/>
+    <w:rsid w:val="009C472F"/>
+    <w:rPr>
+      <w:color w:val="954F72" w:themeColor="followedHyperlink"/>
+      <w:u w:val="single"/>
     </w:rPr>
   </w:style>
 </w:styles>
